--- a/Design/DalTestDocument/TC2.docx
+++ b/Design/DalTestDocument/TC2.docx
@@ -28,6 +28,16 @@
         <w:gridCol w:w="6385"/>
       </w:tblGrid>
       <w:tr>
+        <w:tblPrEx>
+          <w:tblBorders>
+            <w:top w:val="single" w:color="auto" w:sz="4" w:space="0"/>
+            <w:left w:val="single" w:color="auto" w:sz="4" w:space="0"/>
+            <w:bottom w:val="single" w:color="auto" w:sz="4" w:space="0"/>
+            <w:right w:val="single" w:color="auto" w:sz="4" w:space="0"/>
+            <w:insideH w:val="single" w:color="auto" w:sz="4" w:space="0"/>
+            <w:insideV w:val="single" w:color="auto" w:sz="4" w:space="0"/>
+          </w:tblBorders>
+        </w:tblPrEx>
         <w:tc>
           <w:tcPr>
             <w:tcW w:w="2122" w:type="dxa"/>
@@ -76,13 +86,7 @@
               <w:rPr>
                 <w:rFonts w:ascii="Arial" w:hAnsi="Arial" w:cs="Arial"/>
               </w:rPr>
-              <w:t>TC0</w:t>
-            </w:r>
-            <w:r>
-              <w:rPr>
-                <w:rFonts w:ascii="Arial" w:hAnsi="Arial" w:cs="Arial"/>
-              </w:rPr>
-              <w:t>2</w:t>
+              <w:t>TC02</w:t>
             </w:r>
           </w:p>
         </w:tc>
@@ -135,13 +139,21 @@
               <w:rPr>
                 <w:rFonts w:ascii="Arial" w:hAnsi="Arial" w:cs="Arial"/>
               </w:rPr>
-              <w:t>SearchById</w:t>
-            </w:r>
-            <w:r>
-              <w:rPr>
-                <w:rFonts w:ascii="Arial" w:hAnsi="Arial" w:cs="Arial"/>
-              </w:rPr>
-              <w:t>Test()</w:t>
+              <w:t>SearchByIdTest</w:t>
+            </w:r>
+            <w:r>
+              <w:rPr>
+                <w:rFonts w:ascii="Arial" w:hAnsi="Arial" w:cs="Arial"/>
+              </w:rPr>
+              <w:t>1</w:t>
+            </w:r>
+            <w:bookmarkStart w:id="0" w:name="_GoBack"/>
+            <w:bookmarkEnd w:id="0"/>
+            <w:r>
+              <w:rPr>
+                <w:rFonts w:ascii="Arial" w:hAnsi="Arial" w:cs="Arial"/>
+              </w:rPr>
+              <w:t>()</w:t>
             </w:r>
           </w:p>
         </w:tc>
@@ -194,13 +206,7 @@
               <w:rPr>
                 <w:rFonts w:ascii="Arial" w:hAnsi="Arial" w:cs="Arial"/>
               </w:rPr>
-              <w:t xml:space="preserve">This test case checks </w:t>
-            </w:r>
-            <w:r>
-              <w:rPr>
-                <w:rFonts w:ascii="Arial" w:hAnsi="Arial" w:cs="Arial"/>
-              </w:rPr>
-              <w:t>valid 1 item</w:t>
+              <w:t>This test case checks valid 1 item</w:t>
             </w:r>
           </w:p>
         </w:tc>
@@ -252,6 +258,16 @@
         </w:tc>
       </w:tr>
       <w:tr>
+        <w:tblPrEx>
+          <w:tblBorders>
+            <w:top w:val="single" w:color="auto" w:sz="4" w:space="0"/>
+            <w:left w:val="single" w:color="auto" w:sz="4" w:space="0"/>
+            <w:bottom w:val="single" w:color="auto" w:sz="4" w:space="0"/>
+            <w:right w:val="single" w:color="auto" w:sz="4" w:space="0"/>
+            <w:insideH w:val="single" w:color="auto" w:sz="4" w:space="0"/>
+            <w:insideV w:val="single" w:color="auto" w:sz="4" w:space="0"/>
+          </w:tblBorders>
+        </w:tblPrEx>
         <w:tc>
           <w:tcPr>
             <w:tcW w:w="2122" w:type="dxa"/>
@@ -289,175 +305,67 @@
               <w:rPr>
                 <w:rFonts w:ascii="Arial" w:hAnsi="Arial" w:cs="Arial"/>
               </w:rPr>
-              <w:t xml:space="preserve">      1. </w:t>
-            </w:r>
-            <w:r>
-              <w:rPr>
-                <w:rFonts w:ascii="Arial" w:hAnsi="Arial" w:cs="Arial"/>
-              </w:rPr>
-              <w:t xml:space="preserve">SearchItemById </w:t>
-            </w:r>
-            <w:r>
-              <w:rPr>
-                <w:rFonts w:ascii="Arial" w:hAnsi="Arial" w:cs="Arial"/>
-              </w:rPr>
-              <w:t>(</w:t>
-            </w:r>
-            <w:r>
-              <w:rPr>
-                <w:rFonts w:ascii="Arial" w:hAnsi="Arial" w:cs="Arial"/>
-              </w:rPr>
-              <w:t>id</w:t>
-            </w:r>
-            <w:r>
-              <w:rPr>
-                <w:rFonts w:ascii="Arial" w:hAnsi="Arial" w:cs="Arial"/>
-              </w:rPr>
-              <w:t xml:space="preserve">: </w:t>
-            </w:r>
-            <w:r>
-              <w:rPr>
-                <w:rFonts w:ascii="Arial" w:hAnsi="Arial" w:cs="Arial"/>
-              </w:rPr>
-              <w:t>1</w:t>
-            </w:r>
-            <w:r>
-              <w:rPr>
-                <w:rFonts w:ascii="Arial" w:hAnsi="Arial" w:cs="Arial"/>
-              </w:rPr>
-              <w:t>)</w:t>
-            </w:r>
-          </w:p>
-          <w:p>
-            <w:pPr>
-              <w:spacing w:before="100" w:line="276" w:lineRule="auto"/>
-              <w:ind w:left="720" w:hanging="720"/>
-              <w:rPr>
-                <w:rFonts w:ascii="Arial" w:hAnsi="Arial" w:cs="Arial"/>
-              </w:rPr>
-            </w:pPr>
-            <w:r>
-              <w:rPr>
-                <w:rFonts w:ascii="Arial" w:hAnsi="Arial" w:cs="Arial"/>
-              </w:rPr>
-              <w:t xml:space="preserve">      2.</w:t>
-            </w:r>
-            <w:r>
-              <w:rPr>
-                <w:rFonts w:ascii="Arial" w:hAnsi="Arial" w:cs="Arial"/>
-              </w:rPr>
-              <w:t xml:space="preserve">SearchItemById (id: </w:t>
-            </w:r>
-            <w:r>
-              <w:rPr>
-                <w:rFonts w:ascii="Arial" w:hAnsi="Arial" w:cs="Arial"/>
-              </w:rPr>
-              <w:t>2</w:t>
-            </w:r>
-            <w:r>
-              <w:rPr>
-                <w:rFonts w:ascii="Arial" w:hAnsi="Arial" w:cs="Arial"/>
-              </w:rPr>
-              <w:t>)</w:t>
-            </w:r>
-          </w:p>
-          <w:p>
-            <w:pPr>
-              <w:spacing w:before="100" w:line="276" w:lineRule="auto"/>
-              <w:ind w:left="720" w:hanging="720"/>
-              <w:rPr>
-                <w:rFonts w:ascii="Arial" w:hAnsi="Arial" w:cs="Arial"/>
-              </w:rPr>
-            </w:pPr>
-            <w:r>
-              <w:rPr>
-                <w:rFonts w:ascii="Arial" w:hAnsi="Arial" w:cs="Arial"/>
-              </w:rPr>
-              <w:t xml:space="preserve">      3.</w:t>
-            </w:r>
-            <w:r>
-              <w:rPr>
-                <w:rFonts w:ascii="Arial" w:hAnsi="Arial" w:cs="Arial"/>
-              </w:rPr>
-              <w:t xml:space="preserve">SearchItemById (id: </w:t>
-            </w:r>
-            <w:r>
-              <w:rPr>
-                <w:rFonts w:ascii="Arial" w:hAnsi="Arial" w:cs="Arial"/>
-              </w:rPr>
-              <w:t>4</w:t>
-            </w:r>
-            <w:r>
-              <w:rPr>
-                <w:rFonts w:ascii="Arial" w:hAnsi="Arial" w:cs="Arial"/>
-              </w:rPr>
-              <w:t>)</w:t>
-            </w:r>
-          </w:p>
-          <w:p>
-            <w:pPr>
-              <w:spacing w:before="100" w:line="276" w:lineRule="auto"/>
-              <w:ind w:left="720" w:hanging="720"/>
-              <w:rPr>
-                <w:rFonts w:ascii="Arial" w:hAnsi="Arial" w:cs="Arial"/>
-              </w:rPr>
-            </w:pPr>
-            <w:r>
-              <w:rPr>
-                <w:rFonts w:ascii="Arial" w:hAnsi="Arial" w:cs="Arial"/>
-              </w:rPr>
-              <w:t xml:space="preserve">      4.</w:t>
-            </w:r>
-            <w:r>
-              <w:rPr>
-                <w:rFonts w:ascii="Arial" w:hAnsi="Arial" w:cs="Arial"/>
-              </w:rPr>
-              <w:t xml:space="preserve">SearchItemById (id: </w:t>
-            </w:r>
-            <w:r>
-              <w:rPr>
-                <w:rFonts w:ascii="Arial" w:hAnsi="Arial" w:cs="Arial"/>
-              </w:rPr>
-              <w:t>7</w:t>
-            </w:r>
-            <w:r>
-              <w:rPr>
-                <w:rFonts w:ascii="Arial" w:hAnsi="Arial" w:cs="Arial"/>
-              </w:rPr>
-              <w:t>)</w:t>
-            </w:r>
-          </w:p>
-          <w:p>
-            <w:pPr>
-              <w:spacing w:before="100" w:line="276" w:lineRule="auto"/>
-              <w:ind w:left="720" w:hanging="720"/>
-              <w:rPr>
-                <w:rFonts w:ascii="Arial" w:hAnsi="Arial" w:cs="Arial"/>
-              </w:rPr>
-            </w:pPr>
-            <w:r>
-              <w:rPr>
-                <w:rFonts w:ascii="Arial" w:hAnsi="Arial" w:cs="Arial"/>
-              </w:rPr>
-              <w:t xml:space="preserve">      5.</w:t>
-            </w:r>
-            <w:r>
-              <w:rPr>
-                <w:rFonts w:ascii="Arial" w:hAnsi="Arial" w:cs="Arial"/>
-              </w:rPr>
-              <w:t xml:space="preserve">SearchItemById (id: </w:t>
-            </w:r>
-            <w:r>
-              <w:rPr>
-                <w:rFonts w:ascii="Arial" w:hAnsi="Arial" w:cs="Arial"/>
-              </w:rPr>
-              <w:t>20</w:t>
-            </w:r>
-            <w:r>
-              <w:rPr>
-                <w:rFonts w:ascii="Arial" w:hAnsi="Arial" w:cs="Arial"/>
-              </w:rPr>
-              <w:t>)</w:t>
+              <w:t xml:space="preserve">      1. SearchItemById (id: 1)</w:t>
+            </w:r>
+          </w:p>
+          <w:p>
+            <w:pPr>
+              <w:spacing w:before="100" w:line="276" w:lineRule="auto"/>
+              <w:ind w:left="720" w:hanging="720"/>
+              <w:rPr>
+                <w:rFonts w:ascii="Arial" w:hAnsi="Arial" w:cs="Arial"/>
+              </w:rPr>
+            </w:pPr>
+            <w:r>
+              <w:rPr>
+                <w:rFonts w:ascii="Arial" w:hAnsi="Arial" w:cs="Arial"/>
+              </w:rPr>
+              <w:t xml:space="preserve">      2.SearchItemById (id: 2)</w:t>
+            </w:r>
+          </w:p>
+          <w:p>
+            <w:pPr>
+              <w:spacing w:before="100" w:line="276" w:lineRule="auto"/>
+              <w:ind w:left="720" w:hanging="720"/>
+              <w:rPr>
+                <w:rFonts w:ascii="Arial" w:hAnsi="Arial" w:cs="Arial"/>
+              </w:rPr>
+            </w:pPr>
+            <w:r>
+              <w:rPr>
+                <w:rFonts w:ascii="Arial" w:hAnsi="Arial" w:cs="Arial"/>
+              </w:rPr>
+              <w:t xml:space="preserve">      3.SearchItemById (id: 4)</w:t>
+            </w:r>
+          </w:p>
+          <w:p>
+            <w:pPr>
+              <w:spacing w:before="100" w:line="276" w:lineRule="auto"/>
+              <w:ind w:left="720" w:hanging="720"/>
+              <w:rPr>
+                <w:rFonts w:ascii="Arial" w:hAnsi="Arial" w:cs="Arial"/>
+              </w:rPr>
+            </w:pPr>
+            <w:r>
+              <w:rPr>
+                <w:rFonts w:ascii="Arial" w:hAnsi="Arial" w:cs="Arial"/>
+              </w:rPr>
+              <w:t xml:space="preserve">      4.SearchItemById (id: 7)</w:t>
+            </w:r>
+          </w:p>
+          <w:p>
+            <w:pPr>
+              <w:spacing w:before="100" w:line="276" w:lineRule="auto"/>
+              <w:ind w:left="720" w:hanging="720"/>
+              <w:rPr>
+                <w:rFonts w:ascii="Arial" w:hAnsi="Arial" w:cs="Arial"/>
+              </w:rPr>
+            </w:pPr>
+            <w:r>
+              <w:rPr>
+                <w:rFonts w:ascii="Arial" w:hAnsi="Arial" w:cs="Arial"/>
+              </w:rPr>
+              <w:t xml:space="preserve">      5.SearchItemById (id: 20)</w:t>
             </w:r>
           </w:p>
           <w:p>
@@ -674,8 +582,6 @@
               </w:rPr>
               <w:t>Run</w:t>
             </w:r>
-            <w:bookmarkStart w:id="0" w:name="_GoBack"/>
-            <w:bookmarkEnd w:id="0"/>
           </w:p>
         </w:tc>
       </w:tr>
@@ -911,7 +817,7 @@
     <w:lsdException w:qFormat="1" w:unhideWhenUsed="0" w:uiPriority="0" w:semiHidden="0" w:name="Title"/>
     <w:lsdException w:unhideWhenUsed="0" w:uiPriority="0" w:semiHidden="0" w:name="Closing"/>
     <w:lsdException w:unhideWhenUsed="0" w:uiPriority="0" w:semiHidden="0" w:name="Signature"/>
-    <w:lsdException w:unhideWhenUsed="0" w:uiPriority="0" w:name="Default Paragraph Font"/>
+    <w:lsdException w:qFormat="1" w:unhideWhenUsed="0" w:uiPriority="0" w:name="Default Paragraph Font"/>
     <w:lsdException w:unhideWhenUsed="0" w:uiPriority="0" w:semiHidden="0" w:name="Body Text"/>
     <w:lsdException w:unhideWhenUsed="0" w:uiPriority="0" w:semiHidden="0" w:name="Body Text Indent"/>
     <w:lsdException w:unhideWhenUsed="0" w:uiPriority="0" w:semiHidden="0" w:name="List Continue"/>
@@ -949,7 +855,7 @@
     <w:lsdException w:unhideWhenUsed="0" w:uiPriority="0" w:semiHidden="0" w:name="HTML Sample"/>
     <w:lsdException w:unhideWhenUsed="0" w:uiPriority="0" w:semiHidden="0" w:name="HTML Typewriter"/>
     <w:lsdException w:unhideWhenUsed="0" w:uiPriority="0" w:semiHidden="0" w:name="HTML Variable"/>
-    <w:lsdException w:unhideWhenUsed="0" w:uiPriority="0" w:name="Normal Table"/>
+    <w:lsdException w:qFormat="1" w:unhideWhenUsed="0" w:uiPriority="0" w:name="Normal Table"/>
     <w:lsdException w:unhideWhenUsed="0" w:uiPriority="0" w:semiHidden="0" w:name="annotation subject"/>
     <w:lsdException w:unhideWhenUsed="0" w:uiPriority="0" w:semiHidden="0" w:name="Table Simple 1"/>
     <w:lsdException w:unhideWhenUsed="0" w:uiPriority="0" w:semiHidden="0" w:name="Table Simple 2"/>
@@ -994,7 +900,7 @@
     <w:lsdException w:unhideWhenUsed="0" w:uiPriority="0" w:semiHidden="0" w:name="Table Web 2"/>
     <w:lsdException w:unhideWhenUsed="0" w:uiPriority="0" w:semiHidden="0" w:name="Table Web 3"/>
     <w:lsdException w:unhideWhenUsed="0" w:uiPriority="0" w:semiHidden="0" w:name="Balloon Text"/>
-    <w:lsdException w:unhideWhenUsed="0" w:uiPriority="0" w:semiHidden="0" w:name="Table Grid"/>
+    <w:lsdException w:qFormat="1" w:unhideWhenUsed="0" w:uiPriority="0" w:semiHidden="0" w:name="Table Grid"/>
     <w:lsdException w:unhideWhenUsed="0" w:uiPriority="0" w:semiHidden="0" w:name="Table Theme"/>
     <w:lsdException w:unhideWhenUsed="0" w:uiPriority="60" w:semiHidden="0" w:name="Light Shading"/>
     <w:lsdException w:unhideWhenUsed="0" w:uiPriority="61" w:semiHidden="0" w:name="Light List"/>
@@ -1109,11 +1015,13 @@
   <w:style w:type="character" w:default="1" w:styleId="2">
     <w:name w:val="Default Paragraph Font"/>
     <w:semiHidden/>
+    <w:qFormat/>
     <w:uiPriority w:val="0"/>
   </w:style>
   <w:style w:type="table" w:default="1" w:styleId="3">
     <w:name w:val="Normal Table"/>
     <w:semiHidden/>
+    <w:qFormat/>
     <w:uiPriority w:val="0"/>
     <w:tblPr>
       <w:tblCellMar>
@@ -1127,6 +1035,7 @@
   <w:style w:type="table" w:styleId="4">
     <w:name w:val="Table Grid"/>
     <w:basedOn w:val="3"/>
+    <w:qFormat/>
     <w:uiPriority w:val="0"/>
     <w:tblPr>
       <w:tblBorders>
